--- a/Files/Justine_Tesara_Resume.docx
+++ b/Files/Justine_Tesara_Resume.docx
@@ -16,12 +16,11 @@
         <w:jc w:val="center"/>
       </w:pPr>
       <w:r>
-        <w:t xml:space="preserve">Rancho Imperial, Kinale, Polangui, </w:t>
-      </w:r>
-      <w:bookmarkStart w:id="0" w:name="_GoBack"/>
-      <w:bookmarkEnd w:id="0"/>
-      <w:r>
-        <w:t>Albay</w:t>
+        <w:rPr>
+          <w:rFonts w:hint="default"/>
+          <w:lang w:val="en-US"/>
+        </w:rPr>
+        <w:t>2300 Malaya st. Balut, Tondo Manila</w:t>
       </w:r>
       <w:r>
         <w:br w:type="textWrapping"/>
@@ -63,7 +62,15 @@
         <w:rPr>
           <w:rFonts w:hint="default"/>
         </w:rPr>
-        <w:t>A dedicated BSIT student from Bicol University Polangui (2021–2025) with hands-on experience in IT support through an internship at Sutherland. Skilled in troubleshooting, software installation, UI/UX basics (HTML/CSS/JS), SQL databases, and Python programming. Developed a capstone project called GearUp, a mobile educational app for cyclists. Strong in teamwork, communication, and problem-solving, with a solid understanding of technical tasks like PC assembly, network port listing, and system maintenance..</w:t>
+        <w:t>A dedicated BSIT student from Bicol University Polangui (2021–2025) with hands-on experience in IT support through an internship at Sutherland. Skilled in troubleshooting, software installation, UI/UX basics (HTML/CSS/JS), SQL databases, and Python programming. Developed a capstone project called GearUp, a mobile educational app for cyclists. Strong in teamwork, communic</w:t>
+      </w:r>
+      <w:bookmarkStart w:id="0" w:name="_GoBack"/>
+      <w:bookmarkEnd w:id="0"/>
+      <w:r>
+        <w:rPr>
+          <w:rFonts w:hint="default"/>
+        </w:rPr>
+        <w:t>ation, and problem-solving, with a solid understanding of technical tasks like PC assembly, network port listing, and system maintenance..</w:t>
       </w:r>
     </w:p>
     <w:p>
@@ -1371,9 +1378,9 @@
     <w:lsdException w:unhideWhenUsed="0" w:uiPriority="68" w:semiHidden="0" w:name="Medium Grid 2"/>
     <w:lsdException w:qFormat="1" w:unhideWhenUsed="0" w:uiPriority="69" w:semiHidden="0" w:name="Medium Grid 3"/>
     <w:lsdException w:qFormat="1" w:unhideWhenUsed="0" w:uiPriority="70" w:semiHidden="0" w:name="Dark List"/>
-    <w:lsdException w:unhideWhenUsed="0" w:uiPriority="71" w:semiHidden="0" w:name="Colorful Shading"/>
-    <w:lsdException w:unhideWhenUsed="0" w:uiPriority="72" w:semiHidden="0" w:name="Colorful List"/>
-    <w:lsdException w:unhideWhenUsed="0" w:uiPriority="73" w:semiHidden="0" w:name="Colorful Grid"/>
+    <w:lsdException w:qFormat="1" w:unhideWhenUsed="0" w:uiPriority="71" w:semiHidden="0" w:name="Colorful Shading"/>
+    <w:lsdException w:qFormat="1" w:unhideWhenUsed="0" w:uiPriority="72" w:semiHidden="0" w:name="Colorful List"/>
+    <w:lsdException w:qFormat="1" w:unhideWhenUsed="0" w:uiPriority="73" w:semiHidden="0" w:name="Colorful Grid"/>
     <w:lsdException w:qFormat="1" w:unhideWhenUsed="0" w:uiPriority="60" w:semiHidden="0" w:name="Light Shading Accent 1"/>
     <w:lsdException w:qFormat="1" w:unhideWhenUsed="0" w:uiPriority="61" w:semiHidden="0" w:name="Light List Accent 1"/>
     <w:lsdException w:qFormat="1" w:unhideWhenUsed="0" w:uiPriority="62" w:semiHidden="0" w:name="Light Grid Accent 1"/>
@@ -1387,10 +1394,10 @@
     <w:lsdException w:qFormat="1" w:unhideWhenUsed="0" w:uiPriority="67" w:semiHidden="0" w:name="Medium Grid 1 Accent 1"/>
     <w:lsdException w:unhideWhenUsed="0" w:uiPriority="68" w:semiHidden="0" w:name="Medium Grid 2 Accent 1"/>
     <w:lsdException w:qFormat="1" w:unhideWhenUsed="0" w:uiPriority="69" w:semiHidden="0" w:name="Medium Grid 3 Accent 1"/>
-    <w:lsdException w:unhideWhenUsed="0" w:uiPriority="70" w:semiHidden="0" w:name="Dark List Accent 1"/>
+    <w:lsdException w:qFormat="1" w:unhideWhenUsed="0" w:uiPriority="70" w:semiHidden="0" w:name="Dark List Accent 1"/>
     <w:lsdException w:unhideWhenUsed="0" w:uiPriority="71" w:semiHidden="0" w:name="Colorful Shading Accent 1"/>
-    <w:lsdException w:unhideWhenUsed="0" w:uiPriority="72" w:semiHidden="0" w:name="Colorful List Accent 1"/>
-    <w:lsdException w:unhideWhenUsed="0" w:uiPriority="73" w:semiHidden="0" w:name="Colorful Grid Accent 1"/>
+    <w:lsdException w:qFormat="1" w:unhideWhenUsed="0" w:uiPriority="72" w:semiHidden="0" w:name="Colorful List Accent 1"/>
+    <w:lsdException w:qFormat="1" w:unhideWhenUsed="0" w:uiPriority="73" w:semiHidden="0" w:name="Colorful Grid Accent 1"/>
     <w:lsdException w:qFormat="1" w:unhideWhenUsed="0" w:uiPriority="60" w:semiHidden="0" w:name="Light Shading Accent 2"/>
     <w:lsdException w:qFormat="1" w:unhideWhenUsed="0" w:uiPriority="61" w:semiHidden="0" w:name="Light List Accent 2"/>
     <w:lsdException w:qFormat="1" w:unhideWhenUsed="0" w:uiPriority="62" w:semiHidden="0" w:name="Light Grid Accent 2"/>
@@ -1399,11 +1406,11 @@
     <w:lsdException w:qFormat="1" w:unhideWhenUsed="0" w:uiPriority="65" w:semiHidden="0" w:name="Medium List 1 Accent 2"/>
     <w:lsdException w:qFormat="1" w:unhideWhenUsed="0" w:uiPriority="66" w:semiHidden="0" w:name="Medium List 2 Accent 2"/>
     <w:lsdException w:qFormat="1" w:unhideWhenUsed="0" w:uiPriority="67" w:semiHidden="0" w:name="Medium Grid 1 Accent 2"/>
-    <w:lsdException w:unhideWhenUsed="0" w:uiPriority="68" w:semiHidden="0" w:name="Medium Grid 2 Accent 2"/>
+    <w:lsdException w:qFormat="1" w:unhideWhenUsed="0" w:uiPriority="68" w:semiHidden="0" w:name="Medium Grid 2 Accent 2"/>
     <w:lsdException w:qFormat="1" w:unhideWhenUsed="0" w:uiPriority="69" w:semiHidden="0" w:name="Medium Grid 3 Accent 2"/>
     <w:lsdException w:qFormat="1" w:unhideWhenUsed="0" w:uiPriority="70" w:semiHidden="0" w:name="Dark List Accent 2"/>
     <w:lsdException w:unhideWhenUsed="0" w:uiPriority="71" w:semiHidden="0" w:name="Colorful Shading Accent 2"/>
-    <w:lsdException w:unhideWhenUsed="0" w:uiPriority="72" w:semiHidden="0" w:name="Colorful List Accent 2"/>
+    <w:lsdException w:qFormat="1" w:unhideWhenUsed="0" w:uiPriority="72" w:semiHidden="0" w:name="Colorful List Accent 2"/>
     <w:lsdException w:unhideWhenUsed="0" w:uiPriority="73" w:semiHidden="0" w:name="Colorful Grid Accent 2"/>
     <w:lsdException w:qFormat="1" w:unhideWhenUsed="0" w:uiPriority="60" w:semiHidden="0" w:name="Light Shading Accent 3"/>
     <w:lsdException w:qFormat="1" w:unhideWhenUsed="0" w:uiPriority="61" w:semiHidden="0" w:name="Light List Accent 3"/>
@@ -1413,11 +1420,11 @@
     <w:lsdException w:qFormat="1" w:unhideWhenUsed="0" w:uiPriority="65" w:semiHidden="0" w:name="Medium List 1 Accent 3"/>
     <w:lsdException w:qFormat="1" w:unhideWhenUsed="0" w:uiPriority="66" w:semiHidden="0" w:name="Medium List 2 Accent 3"/>
     <w:lsdException w:qFormat="1" w:unhideWhenUsed="0" w:uiPriority="67" w:semiHidden="0" w:name="Medium Grid 1 Accent 3"/>
-    <w:lsdException w:unhideWhenUsed="0" w:uiPriority="68" w:semiHidden="0" w:name="Medium Grid 2 Accent 3"/>
-    <w:lsdException w:unhideWhenUsed="0" w:uiPriority="69" w:semiHidden="0" w:name="Medium Grid 3 Accent 3"/>
-    <w:lsdException w:unhideWhenUsed="0" w:uiPriority="70" w:semiHidden="0" w:name="Dark List Accent 3"/>
+    <w:lsdException w:qFormat="1" w:unhideWhenUsed="0" w:uiPriority="68" w:semiHidden="0" w:name="Medium Grid 2 Accent 3"/>
+    <w:lsdException w:qFormat="1" w:unhideWhenUsed="0" w:uiPriority="69" w:semiHidden="0" w:name="Medium Grid 3 Accent 3"/>
+    <w:lsdException w:qFormat="1" w:unhideWhenUsed="0" w:uiPriority="70" w:semiHidden="0" w:name="Dark List Accent 3"/>
     <w:lsdException w:unhideWhenUsed="0" w:uiPriority="71" w:semiHidden="0" w:name="Colorful Shading Accent 3"/>
-    <w:lsdException w:unhideWhenUsed="0" w:uiPriority="72" w:semiHidden="0" w:name="Colorful List Accent 3"/>
+    <w:lsdException w:qFormat="1" w:unhideWhenUsed="0" w:uiPriority="72" w:semiHidden="0" w:name="Colorful List Accent 3"/>
     <w:lsdException w:unhideWhenUsed="0" w:uiPriority="73" w:semiHidden="0" w:name="Colorful Grid Accent 3"/>
     <w:lsdException w:qFormat="1" w:unhideWhenUsed="0" w:uiPriority="60" w:semiHidden="0" w:name="Light Shading Accent 4"/>
     <w:lsdException w:qFormat="1" w:unhideWhenUsed="0" w:uiPriority="61" w:semiHidden="0" w:name="Light List Accent 4"/>
@@ -1431,7 +1438,7 @@
     <w:lsdException w:qFormat="1" w:unhideWhenUsed="0" w:uiPriority="69" w:semiHidden="0" w:name="Medium Grid 3 Accent 4"/>
     <w:lsdException w:qFormat="1" w:unhideWhenUsed="0" w:uiPriority="70" w:semiHidden="0" w:name="Dark List Accent 4"/>
     <w:lsdException w:qFormat="1" w:unhideWhenUsed="0" w:uiPriority="71" w:semiHidden="0" w:name="Colorful Shading Accent 4"/>
-    <w:lsdException w:unhideWhenUsed="0" w:uiPriority="72" w:semiHidden="0" w:name="Colorful List Accent 4"/>
+    <w:lsdException w:qFormat="1" w:unhideWhenUsed="0" w:uiPriority="72" w:semiHidden="0" w:name="Colorful List Accent 4"/>
     <w:lsdException w:unhideWhenUsed="0" w:uiPriority="73" w:semiHidden="0" w:name="Colorful Grid Accent 4"/>
     <w:lsdException w:qFormat="1" w:unhideWhenUsed="0" w:uiPriority="60" w:semiHidden="0" w:name="Light Shading Accent 5"/>
     <w:lsdException w:qFormat="1" w:unhideWhenUsed="0" w:uiPriority="61" w:semiHidden="0" w:name="Light List Accent 5"/>
@@ -1445,8 +1452,8 @@
     <w:lsdException w:qFormat="1" w:unhideWhenUsed="0" w:uiPriority="69" w:semiHidden="0" w:name="Medium Grid 3 Accent 5"/>
     <w:lsdException w:unhideWhenUsed="0" w:uiPriority="70" w:semiHidden="0" w:name="Dark List Accent 5"/>
     <w:lsdException w:qFormat="1" w:unhideWhenUsed="0" w:uiPriority="71" w:semiHidden="0" w:name="Colorful Shading Accent 5"/>
-    <w:lsdException w:unhideWhenUsed="0" w:uiPriority="72" w:semiHidden="0" w:name="Colorful List Accent 5"/>
-    <w:lsdException w:unhideWhenUsed="0" w:uiPriority="73" w:semiHidden="0" w:name="Colorful Grid Accent 5"/>
+    <w:lsdException w:qFormat="1" w:unhideWhenUsed="0" w:uiPriority="72" w:semiHidden="0" w:name="Colorful List Accent 5"/>
+    <w:lsdException w:qFormat="1" w:unhideWhenUsed="0" w:uiPriority="73" w:semiHidden="0" w:name="Colorful Grid Accent 5"/>
     <w:lsdException w:qFormat="1" w:unhideWhenUsed="0" w:uiPriority="60" w:semiHidden="0" w:name="Light Shading Accent 6"/>
     <w:lsdException w:qFormat="1" w:unhideWhenUsed="0" w:uiPriority="61" w:semiHidden="0" w:name="Light List Accent 6"/>
     <w:lsdException w:qFormat="1" w:unhideWhenUsed="0" w:uiPriority="62" w:semiHidden="0" w:name="Light Grid Accent 6"/>
@@ -1457,9 +1464,9 @@
     <w:lsdException w:qFormat="1" w:unhideWhenUsed="0" w:uiPriority="67" w:semiHidden="0" w:name="Medium Grid 1 Accent 6"/>
     <w:lsdException w:qFormat="1" w:unhideWhenUsed="0" w:uiPriority="68" w:semiHidden="0" w:name="Medium Grid 2 Accent 6"/>
     <w:lsdException w:qFormat="1" w:unhideWhenUsed="0" w:uiPriority="69" w:semiHidden="0" w:name="Medium Grid 3 Accent 6"/>
-    <w:lsdException w:unhideWhenUsed="0" w:uiPriority="70" w:semiHidden="0" w:name="Dark List Accent 6"/>
+    <w:lsdException w:qFormat="1" w:unhideWhenUsed="0" w:uiPriority="70" w:semiHidden="0" w:name="Dark List Accent 6"/>
     <w:lsdException w:qFormat="1" w:unhideWhenUsed="0" w:uiPriority="71" w:semiHidden="0" w:name="Colorful Shading Accent 6"/>
-    <w:lsdException w:unhideWhenUsed="0" w:uiPriority="72" w:semiHidden="0" w:name="Colorful List Accent 6"/>
+    <w:lsdException w:qFormat="1" w:unhideWhenUsed="0" w:uiPriority="72" w:semiHidden="0" w:name="Colorful List Accent 6"/>
     <w:lsdException w:unhideWhenUsed="0" w:uiPriority="73" w:semiHidden="0" w:name="Colorful Grid Accent 6"/>
   </w:latentStyles>
   <w:style w:type="paragraph" w:default="1" w:styleId="1">
@@ -8586,6 +8593,7 @@
   <w:style w:type="table" w:styleId="95">
     <w:name w:val="Medium Grid 2 Accent 2"/>
     <w:basedOn w:val="12"/>
+    <w:qFormat/>
     <w:uiPriority w:val="68"/>
     <w:pPr>
       <w:spacing w:after="0" w:line="240" w:lineRule="auto"/>
@@ -8732,6 +8740,7 @@
   <w:style w:type="table" w:styleId="96">
     <w:name w:val="Medium Grid 2 Accent 3"/>
     <w:basedOn w:val="12"/>
+    <w:qFormat/>
     <w:uiPriority w:val="68"/>
     <w:pPr>
       <w:spacing w:after="0" w:line="240" w:lineRule="auto"/>
@@ -9792,6 +9801,7 @@
   <w:style w:type="table" w:styleId="103">
     <w:name w:val="Medium Grid 3 Accent 3"/>
     <w:basedOn w:val="12"/>
+    <w:qFormat/>
     <w:uiPriority w:val="69"/>
     <w:pPr>
       <w:spacing w:after="0" w:line="240" w:lineRule="auto"/>
@@ -10539,6 +10549,7 @@
   <w:style w:type="table" w:styleId="108">
     <w:name w:val="Dark List Accent 1"/>
     <w:basedOn w:val="12"/>
+    <w:qFormat/>
     <w:uiPriority w:val="70"/>
     <w:pPr>
       <w:spacing w:after="0" w:line="240" w:lineRule="auto"/>
@@ -10770,6 +10781,7 @@
   <w:style w:type="table" w:styleId="110">
     <w:name w:val="Dark List Accent 3"/>
     <w:basedOn w:val="12"/>
+    <w:qFormat/>
     <w:uiPriority w:val="70"/>
     <w:pPr>
       <w:spacing w:after="0" w:line="240" w:lineRule="auto"/>
@@ -11116,6 +11128,7 @@
   <w:style w:type="table" w:styleId="113">
     <w:name w:val="Dark List Accent 6"/>
     <w:basedOn w:val="12"/>
+    <w:qFormat/>
     <w:uiPriority w:val="70"/>
     <w:pPr>
       <w:spacing w:after="0" w:line="240" w:lineRule="auto"/>
@@ -11231,6 +11244,7 @@
   <w:style w:type="table" w:styleId="114">
     <w:name w:val="Colorful Shading"/>
     <w:basedOn w:val="12"/>
+    <w:qFormat/>
     <w:uiPriority w:val="71"/>
     <w:pPr>
       <w:spacing w:after="0" w:line="240" w:lineRule="auto"/>
@@ -12250,6 +12264,7 @@
   <w:style w:type="table" w:styleId="121">
     <w:name w:val="Colorful List"/>
     <w:basedOn w:val="12"/>
+    <w:qFormat/>
     <w:uiPriority w:val="72"/>
     <w:pPr>
       <w:spacing w:after="0" w:line="240" w:lineRule="auto"/>
@@ -12342,6 +12357,7 @@
   <w:style w:type="table" w:styleId="122">
     <w:name w:val="Colorful List Accent 1"/>
     <w:basedOn w:val="12"/>
+    <w:qFormat/>
     <w:uiPriority w:val="72"/>
     <w:pPr>
       <w:spacing w:after="0" w:line="240" w:lineRule="auto"/>
@@ -12434,6 +12450,7 @@
   <w:style w:type="table" w:styleId="123">
     <w:name w:val="Colorful List Accent 2"/>
     <w:basedOn w:val="12"/>
+    <w:qFormat/>
     <w:uiPriority w:val="72"/>
     <w:pPr>
       <w:spacing w:after="0" w:line="240" w:lineRule="auto"/>
@@ -12526,6 +12543,7 @@
   <w:style w:type="table" w:styleId="124">
     <w:name w:val="Colorful List Accent 3"/>
     <w:basedOn w:val="12"/>
+    <w:qFormat/>
     <w:uiPriority w:val="72"/>
     <w:pPr>
       <w:spacing w:after="0" w:line="240" w:lineRule="auto"/>
@@ -12618,6 +12636,7 @@
   <w:style w:type="table" w:styleId="125">
     <w:name w:val="Colorful List Accent 4"/>
     <w:basedOn w:val="12"/>
+    <w:qFormat/>
     <w:uiPriority w:val="72"/>
     <w:pPr>
       <w:spacing w:after="0" w:line="240" w:lineRule="auto"/>
@@ -12710,6 +12729,7 @@
   <w:style w:type="table" w:styleId="126">
     <w:name w:val="Colorful List Accent 5"/>
     <w:basedOn w:val="12"/>
+    <w:qFormat/>
     <w:uiPriority w:val="72"/>
     <w:pPr>
       <w:spacing w:after="0" w:line="240" w:lineRule="auto"/>
@@ -12802,6 +12822,7 @@
   <w:style w:type="table" w:styleId="127">
     <w:name w:val="Colorful List Accent 6"/>
     <w:basedOn w:val="12"/>
+    <w:qFormat/>
     <w:uiPriority w:val="72"/>
     <w:pPr>
       <w:spacing w:after="0" w:line="240" w:lineRule="auto"/>
@@ -12894,6 +12915,7 @@
   <w:style w:type="table" w:styleId="128">
     <w:name w:val="Colorful Grid"/>
     <w:basedOn w:val="12"/>
+    <w:qFormat/>
     <w:uiPriority w:val="73"/>
     <w:pPr>
       <w:spacing w:after="0" w:line="240" w:lineRule="auto"/>
@@ -12990,6 +13012,7 @@
   <w:style w:type="table" w:styleId="129">
     <w:name w:val="Colorful Grid Accent 1"/>
     <w:basedOn w:val="12"/>
+    <w:qFormat/>
     <w:uiPriority w:val="73"/>
     <w:pPr>
       <w:spacing w:after="0" w:line="240" w:lineRule="auto"/>
@@ -13374,6 +13397,7 @@
   <w:style w:type="table" w:styleId="133">
     <w:name w:val="Colorful Grid Accent 5"/>
     <w:basedOn w:val="12"/>
+    <w:qFormat/>
     <w:uiPriority w:val="73"/>
     <w:pPr>
       <w:spacing w:after="0" w:line="240" w:lineRule="auto"/>
@@ -13657,6 +13681,7 @@
     <w:name w:val="Subtitle Char"/>
     <w:basedOn w:val="11"/>
     <w:link w:val="34"/>
+    <w:qFormat/>
     <w:uiPriority w:val="11"/>
     <w:rPr>
       <w:rFonts w:asciiTheme="majorHAnsi" w:hAnsiTheme="majorHAnsi" w:eastAsiaTheme="majorEastAsia" w:cstheme="majorBidi"/>
